--- a/Docs/Observaciones-Lab 6.docx
+++ b/Docs/Observaciones-Lab 6.docx
@@ -4,7 +4,7 @@
   <w:body>
     <w:p>
       <w:pPr>
-        <w:pStyle w:val="Title"/>
+        <w:pStyle w:val="Ttulo"/>
         <w:jc w:val="center"/>
         <w:rPr>
           <w:lang w:val="es-419"/>
@@ -41,13 +41,19 @@
         <w:rPr>
           <w:lang w:val="es-419"/>
         </w:rPr>
-        <w:t xml:space="preserve"> </w:t>
-      </w:r>
-      <w:r>
-        <w:rPr>
-          <w:lang w:val="es-419"/>
-        </w:rPr>
-        <w:t>Cod XXXX</w:t>
+        <w:t xml:space="preserve">: Sofía López García </w:t>
+      </w:r>
+      <w:r>
+        <w:rPr>
+          <w:lang w:val="es-419"/>
+        </w:rPr>
+        <w:t xml:space="preserve">Cod </w:t>
+      </w:r>
+      <w:r>
+        <w:rPr>
+          <w:lang w:val="es-419"/>
+        </w:rPr>
+        <w:t>201922558</w:t>
       </w:r>
     </w:p>
     <w:p>
@@ -68,7 +74,19 @@
         <w:rPr>
           <w:lang w:val="es-419"/>
         </w:rPr>
-        <w:t>2 Cod XXXX</w:t>
+        <w:t>2</w:t>
+      </w:r>
+      <w:r>
+        <w:rPr>
+          <w:lang w:val="es-419"/>
+        </w:rPr>
+        <w:t>: Jonathan Rivers</w:t>
+      </w:r>
+      <w:r>
+        <w:rPr>
+          <w:lang w:val="es-419"/>
+        </w:rPr>
+        <w:t xml:space="preserve"> Cod </w:t>
       </w:r>
     </w:p>
     <w:p>
@@ -82,7 +100,7 @@
     </w:p>
     <w:p>
       <w:pPr>
-        <w:pStyle w:val="ListParagraph"/>
+        <w:pStyle w:val="Prrafodelista"/>
         <w:numPr>
           <w:ilvl w:val="0"/>
           <w:numId w:val="1"/>
@@ -101,10 +119,49 @@
         </w:rPr>
         <w:t>¿Qué estructura de datos se usa para este índice?</w:t>
       </w:r>
+      <w:r>
+        <w:rPr>
+          <w:rFonts w:ascii="Dax-Regular" w:hAnsi="Dax-Regular"/>
+          <w:lang w:val="es-419"/>
+        </w:rPr>
+        <w:t xml:space="preserve"> </w:t>
+      </w:r>
+      <w:r>
+        <w:rPr>
+          <w:rStyle w:val="s1"/>
+          <w:lang w:val="es-CO"/>
+        </w:rPr>
+        <w:t>map</w:t>
+      </w:r>
     </w:p>
     <w:p>
       <w:pPr>
-        <w:pStyle w:val="ListParagraph"/>
+        <w:pStyle w:val="p1"/>
+      </w:pPr>
+      <w:r>
+        <w:rPr>
+          <w:rFonts w:ascii="Dax-Regular" w:hAnsi="Dax-Regular"/>
+          <w:lang w:val="es-419"/>
+        </w:rPr>
+        <w:t>¿Cuántos elementos se espera almacenar inicialmente?</w:t>
+      </w:r>
+      <w:r>
+        <w:rPr>
+          <w:rFonts w:ascii="Dax-Regular" w:hAnsi="Dax-Regular"/>
+          <w:lang w:val="es-419"/>
+        </w:rPr>
+        <w:t xml:space="preserve"> </w:t>
+      </w:r>
+      <w:r>
+        <w:rPr>
+          <w:rStyle w:val="s1"/>
+        </w:rPr>
+        <w:t>800</w:t>
+      </w:r>
+    </w:p>
+    <w:p>
+      <w:pPr>
+        <w:pStyle w:val="Prrafodelista"/>
         <w:numPr>
           <w:ilvl w:val="0"/>
           <w:numId w:val="1"/>
@@ -121,12 +178,19 @@
           <w:rFonts w:ascii="Dax-Regular" w:hAnsi="Dax-Regular"/>
           <w:lang w:val="es-419"/>
         </w:rPr>
-        <w:t>¿Cuántos elementos se espera almacenar inicialmente?</w:t>
+        <w:t>¿Cuál es el factor de carga?</w:t>
+      </w:r>
+      <w:r>
+        <w:rPr>
+          <w:rFonts w:ascii="Dax-Regular" w:hAnsi="Dax-Regular"/>
+          <w:lang w:val="es-419"/>
+        </w:rPr>
+        <w:t xml:space="preserve"> 4.0</w:t>
       </w:r>
     </w:p>
     <w:p>
       <w:pPr>
-        <w:pStyle w:val="ListParagraph"/>
+        <w:pStyle w:val="Prrafodelista"/>
         <w:numPr>
           <w:ilvl w:val="0"/>
           <w:numId w:val="1"/>
@@ -143,12 +207,19 @@
           <w:rFonts w:ascii="Dax-Regular" w:hAnsi="Dax-Regular"/>
           <w:lang w:val="es-419"/>
         </w:rPr>
-        <w:t>¿Cuál es el factor de carga?</w:t>
+        <w:t>¿Con cuántos elementos serán necesarios agregar para hacer re-hash de la tabla?</w:t>
+      </w:r>
+      <w:r>
+        <w:rPr>
+          <w:rFonts w:ascii="Dax-Regular" w:hAnsi="Dax-Regular"/>
+          <w:lang w:val="es-419"/>
+        </w:rPr>
+        <w:t xml:space="preserve"> 801</w:t>
       </w:r>
     </w:p>
     <w:p>
       <w:pPr>
-        <w:pStyle w:val="ListParagraph"/>
+        <w:pStyle w:val="Prrafodelista"/>
         <w:numPr>
           <w:ilvl w:val="0"/>
           <w:numId w:val="1"/>
@@ -165,28 +236,50 @@
           <w:rFonts w:ascii="Dax-Regular" w:hAnsi="Dax-Regular"/>
           <w:lang w:val="es-419"/>
         </w:rPr>
-        <w:t xml:space="preserve">¿Con cuántos elementos serán necesarios agregar para hacer </w:t>
-      </w:r>
-      <w:proofErr w:type="spellStart"/>
-      <w:r>
-        <w:rPr>
-          <w:rFonts w:ascii="Dax-Regular" w:hAnsi="Dax-Regular"/>
-          <w:lang w:val="es-419"/>
-        </w:rPr>
-        <w:t>re-hash</w:t>
-      </w:r>
-      <w:proofErr w:type="spellEnd"/>
-      <w:r>
-        <w:rPr>
-          <w:rFonts w:ascii="Dax-Regular" w:hAnsi="Dax-Regular"/>
-          <w:lang w:val="es-419"/>
-        </w:rPr>
-        <w:t xml:space="preserve"> de la tabla?</w:t>
+        <w:t>¿Qué hace la instrucción “</w:t>
+      </w:r>
+      <w:r>
+        <w:rPr>
+          <w:rFonts w:ascii="Dax-Regular" w:hAnsi="Dax-Regular"/>
+          <w:b/>
+          <w:bCs/>
+          <w:lang w:val="es-419"/>
+        </w:rPr>
+        <w:t>mp.put(...)”</w:t>
+      </w:r>
+      <w:r>
+        <w:rPr>
+          <w:rFonts w:ascii="Dax-Regular" w:hAnsi="Dax-Regular"/>
+          <w:lang w:val="es-419"/>
+        </w:rPr>
+        <w:t>?</w:t>
+      </w:r>
+      <w:r>
+        <w:rPr>
+          <w:rFonts w:ascii="Dax-Regular" w:hAnsi="Dax-Regular"/>
+          <w:lang w:val="es-419"/>
+        </w:rPr>
+        <w:t xml:space="preserve"> </w:t>
+      </w:r>
+      <w:r>
+        <w:rPr>
+          <w:rStyle w:val="s1"/>
+          <w:lang w:val="es-CO"/>
+        </w:rPr>
+        <w:t>agrega una pareja llave-valor al map. Si la llave ya existe, el valor se reemplaza con el nuevo</w:t>
+      </w:r>
+      <w:r>
+        <w:rPr>
+          <w:rStyle w:val="apple-converted-space"/>
+          <w:rFonts w:ascii=".SFUI-Regular" w:hAnsi=".SFUI-Regular"/>
+          <w:lang w:val="es-CO"/>
+        </w:rPr>
+        <w:t> </w:t>
       </w:r>
     </w:p>
     <w:p>
       <w:pPr>
-        <w:pStyle w:val="ListParagraph"/>
+        <w:pStyle w:val="Prrafodelista"/>
         <w:numPr>
           <w:ilvl w:val="0"/>
           <w:numId w:val="1"/>
@@ -203,39 +296,82 @@
           <w:rFonts w:ascii="Dax-Regular" w:hAnsi="Dax-Regular"/>
           <w:lang w:val="es-419"/>
         </w:rPr>
-        <w:t>¿Qué hace la instrucción “</w:t>
-      </w:r>
-      <w:proofErr w:type="spellStart"/>
+        <w:t>¿</w:t>
+      </w:r>
+      <w:r>
+        <w:rPr>
+          <w:rFonts w:ascii="Dax-Regular" w:hAnsi="Dax-Regular"/>
+          <w:lang w:val="es-ES"/>
+        </w:rPr>
+        <w:t xml:space="preserve">Qué papel cumple </w:t>
+      </w:r>
       <w:r>
         <w:rPr>
           <w:rFonts w:ascii="Dax-Regular" w:hAnsi="Dax-Regular"/>
           <w:b/>
           <w:bCs/>
-          <w:lang w:val="es-419"/>
-        </w:rPr>
-        <w:t>mp.put</w:t>
-      </w:r>
-      <w:proofErr w:type="spellEnd"/>
+          <w:lang w:val="es-ES"/>
+        </w:rPr>
+        <w:t>“</w:t>
+      </w:r>
+      <w:proofErr w:type="spellStart"/>
       <w:r>
         <w:rPr>
           <w:rFonts w:ascii="Dax-Regular" w:hAnsi="Dax-Regular"/>
           <w:b/>
           <w:bCs/>
-          <w:lang w:val="es-419"/>
-        </w:rPr>
-        <w:t>(...)”</w:t>
-      </w:r>
-      <w:r>
-        <w:rPr>
-          <w:rFonts w:ascii="Dax-Regular" w:hAnsi="Dax-Regular"/>
-          <w:lang w:val="es-419"/>
-        </w:rPr>
-        <w:t>?</w:t>
+          <w:lang w:val="es-ES"/>
+        </w:rPr>
+        <w:t>book</w:t>
+      </w:r>
+      <w:proofErr w:type="spellEnd"/>
+      <w:r>
+        <w:rPr>
+          <w:rFonts w:ascii="Dax-Regular" w:hAnsi="Dax-Regular"/>
+          <w:b/>
+          <w:bCs/>
+          <w:lang w:val="es-ES"/>
+        </w:rPr>
+        <w:t>[‘</w:t>
+      </w:r>
+      <w:proofErr w:type="spellStart"/>
+      <w:r>
+        <w:rPr>
+          <w:rFonts w:ascii="Dax-Regular" w:hAnsi="Dax-Regular"/>
+          <w:b/>
+          <w:bCs/>
+          <w:lang w:val="es-ES"/>
+        </w:rPr>
+        <w:t>goodreads_book_id</w:t>
+      </w:r>
+      <w:proofErr w:type="spellEnd"/>
+      <w:r>
+        <w:rPr>
+          <w:rFonts w:ascii="Dax-Regular" w:hAnsi="Dax-Regular"/>
+          <w:b/>
+          <w:bCs/>
+          <w:lang w:val="es-ES"/>
+        </w:rPr>
+        <w:t>’]”</w:t>
+      </w:r>
+      <w:r>
+        <w:rPr>
+          <w:rFonts w:ascii="Dax-Regular" w:hAnsi="Dax-Regular"/>
+          <w:lang w:val="es-ES"/>
+        </w:rPr>
+        <w:t xml:space="preserve"> en esa instrucción?</w:t>
+      </w:r>
+      <w:r>
+        <w:rPr>
+          <w:rFonts w:ascii="Dax-Regular" w:hAnsi="Dax-Regular"/>
+          <w:lang w:val="es-ES"/>
+        </w:rPr>
+        <w:t xml:space="preserve"> Es la llave</w:t>
       </w:r>
     </w:p>
     <w:p>
       <w:pPr>
-        <w:pStyle w:val="ListParagraph"/>
+        <w:pStyle w:val="Prrafodelista"/>
         <w:numPr>
           <w:ilvl w:val="0"/>
           <w:numId w:val="1"/>
@@ -250,22 +386,16 @@
       <w:r>
         <w:rPr>
           <w:rFonts w:ascii="Dax-Regular" w:hAnsi="Dax-Regular"/>
-          <w:lang w:val="es-419"/>
-        </w:rPr>
-        <w:t>¿</w:t>
-      </w:r>
-      <w:r>
-        <w:rPr>
-          <w:rFonts w:ascii="Dax-Regular" w:hAnsi="Dax-Regular"/>
-          <w:lang w:val="es-ES"/>
-        </w:rPr>
-        <w:t xml:space="preserve">Qué papel cumple </w:t>
+          <w:lang w:val="es-ES"/>
+        </w:rPr>
+        <w:t xml:space="preserve">¿Qué papel cumple </w:t>
       </w:r>
       <w:r>
         <w:rPr>
           <w:rFonts w:ascii="Dax-Regular" w:hAnsi="Dax-Regular"/>
           <w:b/>
           <w:bCs/>
+          <w:highlight w:val="yellow"/>
           <w:lang w:val="es-ES"/>
         </w:rPr>
         <w:t>“</w:t>
@@ -276,6 +406,9 @@
           <w:rFonts w:ascii="Dax-Regular" w:hAnsi="Dax-Regular"/>
           <w:b/>
           <w:bCs/>
+          <w:i/>
+          <w:iCs/>
+          <w:highlight w:val="yellow"/>
           <w:lang w:val="es-ES"/>
         </w:rPr>
         <w:t>book</w:t>
@@ -286,41 +419,72 @@
           <w:rFonts w:ascii="Dax-Regular" w:hAnsi="Dax-Regular"/>
           <w:b/>
           <w:bCs/>
-          <w:lang w:val="es-ES"/>
-        </w:rPr>
-        <w:t>[‘</w:t>
-      </w:r>
-      <w:proofErr w:type="spellStart"/>
+          <w:i/>
+          <w:iCs/>
+          <w:highlight w:val="yellow"/>
+          <w:lang w:val="es-ES"/>
+        </w:rPr>
+        <w:t>”</w:t>
+      </w:r>
+      <w:r>
+        <w:rPr>
+          <w:rFonts w:ascii="Dax-Regular" w:hAnsi="Dax-Regular"/>
+          <w:lang w:val="es-ES"/>
+        </w:rPr>
+        <w:t xml:space="preserve"> en esa instrucción?</w:t>
+      </w:r>
+      <w:r>
+        <w:rPr>
+          <w:rFonts w:ascii="Dax-Regular" w:hAnsi="Dax-Regular"/>
+          <w:lang w:val="es-ES"/>
+        </w:rPr>
+        <w:t xml:space="preserve"> Es el valor</w:t>
+      </w:r>
+    </w:p>
+    <w:p>
+      <w:pPr>
+        <w:pStyle w:val="p1"/>
+      </w:pPr>
+      <w:r>
+        <w:rPr>
+          <w:rFonts w:ascii="Dax-Regular" w:hAnsi="Dax-Regular"/>
+          <w:lang w:val="es-419"/>
+        </w:rPr>
+        <w:t xml:space="preserve">¿Qué hace la instrucción </w:t>
+      </w:r>
       <w:r>
         <w:rPr>
           <w:rFonts w:ascii="Dax-Regular" w:hAnsi="Dax-Regular"/>
           <w:b/>
           <w:bCs/>
-          <w:lang w:val="es-ES"/>
-        </w:rPr>
-        <w:t>goodreads_book_id</w:t>
-      </w:r>
-      <w:proofErr w:type="spellEnd"/>
-      <w:r>
-        <w:rPr>
-          <w:rFonts w:ascii="Dax-Regular" w:hAnsi="Dax-Regular"/>
-          <w:b/>
-          <w:bCs/>
-          <w:lang w:val="es-ES"/>
-        </w:rPr>
-        <w:t>’]”</w:t>
-      </w:r>
-      <w:r>
-        <w:rPr>
-          <w:rFonts w:ascii="Dax-Regular" w:hAnsi="Dax-Regular"/>
-          <w:lang w:val="es-ES"/>
-        </w:rPr>
-        <w:t xml:space="preserve"> en esa instrucción?</w:t>
+          <w:lang w:val="es-419"/>
+        </w:rPr>
+        <w:t>“mp.get(…)”</w:t>
+      </w:r>
+      <w:r>
+        <w:rPr>
+          <w:rFonts w:ascii="Dax-Regular" w:hAnsi="Dax-Regular"/>
+          <w:lang w:val="es-419"/>
+        </w:rPr>
+        <w:t>?</w:t>
+      </w:r>
+      <w:r>
+        <w:rPr>
+          <w:rFonts w:ascii="Dax-Regular" w:hAnsi="Dax-Regular"/>
+          <w:lang w:val="es-419"/>
+        </w:rPr>
+        <w:t xml:space="preserve"> </w:t>
+      </w:r>
+      <w:r>
+        <w:rPr>
+          <w:rStyle w:val="s1"/>
+        </w:rPr>
+        <w:t>dada una llave, de retorna el valor asociado a dicha llave</w:t>
       </w:r>
     </w:p>
     <w:p>
       <w:pPr>
-        <w:pStyle w:val="ListParagraph"/>
+        <w:pStyle w:val="Prrafodelista"/>
         <w:numPr>
           <w:ilvl w:val="0"/>
           <w:numId w:val="1"/>
@@ -335,16 +499,22 @@
       <w:r>
         <w:rPr>
           <w:rFonts w:ascii="Dax-Regular" w:hAnsi="Dax-Regular"/>
-          <w:lang w:val="es-ES"/>
-        </w:rPr>
-        <w:t xml:space="preserve">¿Qué papel cumple </w:t>
+          <w:lang w:val="es-419"/>
+        </w:rPr>
+        <w:t>¿</w:t>
+      </w:r>
+      <w:r>
+        <w:rPr>
+          <w:rFonts w:ascii="Dax-Regular" w:hAnsi="Dax-Regular"/>
+          <w:lang w:val="es-ES"/>
+        </w:rPr>
+        <w:t xml:space="preserve">Qué papel cumple </w:t>
       </w:r>
       <w:r>
         <w:rPr>
           <w:rFonts w:ascii="Dax-Regular" w:hAnsi="Dax-Regular"/>
           <w:b/>
           <w:bCs/>
-          <w:highlight w:val="yellow"/>
           <w:lang w:val="es-ES"/>
         </w:rPr>
         <w:t>“</w:t>
@@ -357,10 +527,9 @@
           <w:bCs/>
           <w:i/>
           <w:iCs/>
-          <w:highlight w:val="yellow"/>
-          <w:lang w:val="es-ES"/>
-        </w:rPr>
-        <w:t>book</w:t>
+          <w:lang w:val="es-ES"/>
+        </w:rPr>
+        <w:t>year</w:t>
       </w:r>
       <w:proofErr w:type="spellEnd"/>
       <w:r>
@@ -370,7 +539,6 @@
           <w:bCs/>
           <w:i/>
           <w:iCs/>
-          <w:highlight w:val="yellow"/>
           <w:lang w:val="es-ES"/>
         </w:rPr>
         <w:t>”</w:t>
@@ -378,14 +546,30 @@
       <w:r>
         <w:rPr>
           <w:rFonts w:ascii="Dax-Regular" w:hAnsi="Dax-Regular"/>
-          <w:lang w:val="es-ES"/>
-        </w:rPr>
-        <w:t xml:space="preserve"> en esa instrucción?</w:t>
+          <w:b/>
+          <w:bCs/>
+          <w:lang w:val="es-ES"/>
+        </w:rPr>
+        <w:t xml:space="preserve"> </w:t>
+      </w:r>
+      <w:r>
+        <w:rPr>
+          <w:rFonts w:ascii="Dax-Regular" w:hAnsi="Dax-Regular"/>
+          <w:lang w:val="es-ES"/>
+        </w:rPr>
+        <w:t>en esa instrucción?</w:t>
+      </w:r>
+      <w:r>
+        <w:rPr>
+          <w:rFonts w:ascii="Dax-Regular" w:hAnsi="Dax-Regular"/>
+          <w:lang w:val="es-ES"/>
+        </w:rPr>
+        <w:t xml:space="preserve"> Es la llave</w:t>
       </w:r>
     </w:p>
     <w:p>
       <w:pPr>
-        <w:pStyle w:val="ListParagraph"/>
+        <w:pStyle w:val="Prrafodelista"/>
         <w:numPr>
           <w:ilvl w:val="0"/>
           <w:numId w:val="1"/>
@@ -400,7 +584,7 @@
       <w:r>
         <w:rPr>
           <w:rFonts w:ascii="Dax-Regular" w:hAnsi="Dax-Regular"/>
-          <w:lang w:val="es-419"/>
+          <w:lang w:val="es-ES"/>
         </w:rPr>
         <w:t xml:space="preserve">¿Qué hace la instrucción </w:t>
       </w:r>
@@ -409,184 +593,115 @@
           <w:rFonts w:ascii="Dax-Regular" w:hAnsi="Dax-Regular"/>
           <w:b/>
           <w:bCs/>
-          <w:lang w:val="es-419"/>
+          <w:lang w:val="es-ES"/>
         </w:rPr>
         <w:t>“</w:t>
       </w:r>
       <w:proofErr w:type="spellStart"/>
+      <w:proofErr w:type="gramStart"/>
       <w:r>
         <w:rPr>
           <w:rFonts w:ascii="Dax-Regular" w:hAnsi="Dax-Regular"/>
           <w:b/>
           <w:bCs/>
-          <w:lang w:val="es-419"/>
-        </w:rPr>
-        <w:t>mp.get</w:t>
+          <w:lang w:val="es-ES"/>
+        </w:rPr>
+        <w:t>me.getValue</w:t>
       </w:r>
       <w:proofErr w:type="spellEnd"/>
+      <w:proofErr w:type="gramEnd"/>
       <w:r>
         <w:rPr>
           <w:rFonts w:ascii="Dax-Regular" w:hAnsi="Dax-Regular"/>
           <w:b/>
           <w:bCs/>
-          <w:lang w:val="es-419"/>
+          <w:lang w:val="es-ES"/>
         </w:rPr>
         <w:t>(…)”</w:t>
       </w:r>
       <w:r>
         <w:rPr>
           <w:rFonts w:ascii="Dax-Regular" w:hAnsi="Dax-Regular"/>
-          <w:lang w:val="es-419"/>
+          <w:lang w:val="es-ES"/>
         </w:rPr>
         <w:t>?</w:t>
+      </w:r>
+      <w:r>
+        <w:rPr>
+          <w:rFonts w:ascii="Dax-Regular" w:hAnsi="Dax-Regular"/>
+          <w:lang w:val="es-ES"/>
+        </w:rPr>
+        <w:t xml:space="preserve"> </w:t>
+      </w:r>
+      <w:r>
+        <w:rPr>
+          <w:rStyle w:val="s1"/>
+          <w:lang w:val="es-CO"/>
+        </w:rPr>
+        <w:t xml:space="preserve">devuelve el valor solicitado especificado por year desde catalog[‘years’]. </w:t>
+      </w:r>
+      <w:r>
+        <w:rPr>
+          <w:rStyle w:val="s1"/>
+        </w:rPr>
+        <w:t xml:space="preserve">Es </w:t>
+      </w:r>
+      <w:proofErr w:type="spellStart"/>
+      <w:r>
+        <w:rPr>
+          <w:rStyle w:val="s1"/>
+        </w:rPr>
+        <w:t>decir</w:t>
+      </w:r>
+      <w:proofErr w:type="spellEnd"/>
+      <w:r>
+        <w:rPr>
+          <w:rStyle w:val="s1"/>
+        </w:rPr>
+        <w:t xml:space="preserve"> </w:t>
+      </w:r>
+      <w:proofErr w:type="spellStart"/>
+      <w:r>
+        <w:rPr>
+          <w:rStyle w:val="s1"/>
+        </w:rPr>
+        <w:t>devuelve</w:t>
+      </w:r>
+      <w:proofErr w:type="spellEnd"/>
+      <w:r>
+        <w:rPr>
+          <w:rStyle w:val="s1"/>
+        </w:rPr>
+        <w:t xml:space="preserve"> el </w:t>
+      </w:r>
+      <w:proofErr w:type="spellStart"/>
+      <w:r>
+        <w:rPr>
+          <w:rStyle w:val="s1"/>
+        </w:rPr>
+        <w:t>año</w:t>
+      </w:r>
+      <w:proofErr w:type="spellEnd"/>
+      <w:r>
+        <w:rPr>
+          <w:rStyle w:val="s1"/>
+        </w:rPr>
+        <w:t>.</w:t>
+      </w:r>
+      <w:r>
+        <w:rPr>
+          <w:rStyle w:val="apple-converted-space"/>
+          <w:rFonts w:ascii=".SFUI-Regular" w:hAnsi=".SFUI-Regular"/>
+        </w:rPr>
+        <w:t> </w:t>
       </w:r>
     </w:p>
     <w:p>
       <w:pPr>
-        <w:pStyle w:val="ListParagraph"/>
-        <w:numPr>
-          <w:ilvl w:val="0"/>
-          <w:numId w:val="1"/>
-        </w:numPr>
-        <w:spacing w:after="0"/>
-        <w:jc w:val="both"/>
-        <w:rPr>
-          <w:rFonts w:ascii="Dax-Regular" w:hAnsi="Dax-Regular"/>
-          <w:lang w:val="es-419"/>
-        </w:rPr>
-      </w:pPr>
-      <w:r>
-        <w:rPr>
-          <w:rFonts w:ascii="Dax-Regular" w:hAnsi="Dax-Regular"/>
-          <w:lang w:val="es-419"/>
-        </w:rPr>
-        <w:t>¿</w:t>
-      </w:r>
-      <w:r>
-        <w:rPr>
-          <w:rFonts w:ascii="Dax-Regular" w:hAnsi="Dax-Regular"/>
-          <w:lang w:val="es-ES"/>
-        </w:rPr>
-        <w:t xml:space="preserve">Qué papel cumple </w:t>
-      </w:r>
-      <w:r>
-        <w:rPr>
-          <w:rFonts w:ascii="Dax-Regular" w:hAnsi="Dax-Regular"/>
-          <w:b/>
-          <w:bCs/>
-          <w:lang w:val="es-ES"/>
-        </w:rPr>
-        <w:t>“</w:t>
-      </w:r>
-      <w:proofErr w:type="spellStart"/>
-      <w:r>
-        <w:rPr>
-          <w:rFonts w:ascii="Dax-Regular" w:hAnsi="Dax-Regular"/>
-          <w:b/>
-          <w:bCs/>
-          <w:i/>
-          <w:iCs/>
-          <w:lang w:val="es-ES"/>
-        </w:rPr>
-        <w:t>year</w:t>
-      </w:r>
-      <w:proofErr w:type="spellEnd"/>
-      <w:r>
-        <w:rPr>
-          <w:rFonts w:ascii="Dax-Regular" w:hAnsi="Dax-Regular"/>
-          <w:b/>
-          <w:bCs/>
-          <w:i/>
-          <w:iCs/>
-          <w:lang w:val="es-ES"/>
-        </w:rPr>
-        <w:t>”</w:t>
-      </w:r>
-      <w:r>
-        <w:rPr>
-          <w:rFonts w:ascii="Dax-Regular" w:hAnsi="Dax-Regular"/>
-          <w:b/>
-          <w:bCs/>
-          <w:lang w:val="es-ES"/>
-        </w:rPr>
-        <w:t xml:space="preserve"> </w:t>
-      </w:r>
-      <w:r>
-        <w:rPr>
-          <w:rFonts w:ascii="Dax-Regular" w:hAnsi="Dax-Regular"/>
-          <w:lang w:val="es-ES"/>
-        </w:rPr>
-        <w:t>en esa instrucción?</w:t>
-      </w:r>
-    </w:p>
-    <w:p>
-      <w:pPr>
-        <w:pStyle w:val="ListParagraph"/>
-        <w:numPr>
-          <w:ilvl w:val="0"/>
-          <w:numId w:val="1"/>
-        </w:numPr>
-        <w:spacing w:after="0"/>
-        <w:jc w:val="both"/>
-        <w:rPr>
-          <w:rFonts w:ascii="Dax-Regular" w:hAnsi="Dax-Regular"/>
-          <w:lang w:val="es-419"/>
-        </w:rPr>
-      </w:pPr>
-      <w:proofErr w:type="gramStart"/>
-      <w:r>
-        <w:rPr>
-          <w:rFonts w:ascii="Dax-Regular" w:hAnsi="Dax-Regular"/>
-          <w:lang w:val="es-ES"/>
-        </w:rPr>
-        <w:t xml:space="preserve">¿Qué hace la instrucción </w:t>
-      </w:r>
-      <w:r>
-        <w:rPr>
-          <w:rFonts w:ascii="Dax-Regular" w:hAnsi="Dax-Regular"/>
-          <w:b/>
-          <w:bCs/>
-          <w:lang w:val="es-ES"/>
-        </w:rPr>
-        <w:t>“</w:t>
-      </w:r>
-      <w:proofErr w:type="spellStart"/>
-      <w:r>
-        <w:rPr>
-          <w:rFonts w:ascii="Dax-Regular" w:hAnsi="Dax-Regular"/>
-          <w:b/>
-          <w:bCs/>
-          <w:lang w:val="es-ES"/>
-        </w:rPr>
-        <w:t>me.</w:t>
-      </w:r>
-      <w:proofErr w:type="gramEnd"/>
-      <w:r>
-        <w:rPr>
-          <w:rFonts w:ascii="Dax-Regular" w:hAnsi="Dax-Regular"/>
-          <w:b/>
-          <w:bCs/>
-          <w:lang w:val="es-ES"/>
-        </w:rPr>
-        <w:t>getValue</w:t>
-      </w:r>
-      <w:proofErr w:type="spellEnd"/>
-      <w:r>
-        <w:rPr>
-          <w:rFonts w:ascii="Dax-Regular" w:hAnsi="Dax-Regular"/>
-          <w:b/>
-          <w:bCs/>
-          <w:lang w:val="es-ES"/>
-        </w:rPr>
-        <w:t>(…)”</w:t>
-      </w:r>
-      <w:r>
-        <w:rPr>
-          <w:rFonts w:ascii="Dax-Regular" w:hAnsi="Dax-Regular"/>
-          <w:lang w:val="es-ES"/>
-        </w:rPr>
-        <w:t>?</w:t>
-      </w:r>
+        <w:rPr>
+          <w:lang w:val="es-419"/>
+        </w:rPr>
+      </w:pPr>
     </w:p>
     <w:p>
       <w:pPr>
@@ -1128,13 +1243,13 @@
       <w:noProof/>
     </w:rPr>
   </w:style>
-  <w:style w:type="character" w:default="1" w:styleId="DefaultParagraphFont">
+  <w:style w:type="character" w:default="1" w:styleId="Fuentedeprrafopredeter">
     <w:name w:val="Default Paragraph Font"/>
     <w:uiPriority w:val="1"/>
     <w:semiHidden/>
     <w:unhideWhenUsed/>
   </w:style>
-  <w:style w:type="table" w:default="1" w:styleId="TableNormal">
+  <w:style w:type="table" w:default="1" w:styleId="Tablanormal">
     <w:name w:val="Normal Table"/>
     <w:uiPriority w:val="99"/>
     <w:semiHidden/>
@@ -1149,17 +1264,17 @@
       </w:tblCellMar>
     </w:tblPr>
   </w:style>
-  <w:style w:type="numbering" w:default="1" w:styleId="NoList">
+  <w:style w:type="numbering" w:default="1" w:styleId="Sinlista">
     <w:name w:val="No List"/>
     <w:uiPriority w:val="99"/>
     <w:semiHidden/>
     <w:unhideWhenUsed/>
   </w:style>
-  <w:style w:type="paragraph" w:styleId="Title">
+  <w:style w:type="paragraph" w:styleId="Ttulo">
     <w:name w:val="Title"/>
     <w:basedOn w:val="Normal"/>
     <w:next w:val="Normal"/>
-    <w:link w:val="TitleChar"/>
+    <w:link w:val="TtuloCar"/>
     <w:uiPriority w:val="10"/>
     <w:qFormat/>
     <w:rsid w:val="00BA3B38"/>
@@ -1175,10 +1290,10 @@
       <w:szCs w:val="56"/>
     </w:rPr>
   </w:style>
-  <w:style w:type="character" w:customStyle="1" w:styleId="TitleChar">
-    <w:name w:val="Title Char"/>
-    <w:basedOn w:val="DefaultParagraphFont"/>
-    <w:link w:val="Title"/>
+  <w:style w:type="character" w:customStyle="1" w:styleId="TtuloCar">
+    <w:name w:val="Título Car"/>
+    <w:basedOn w:val="Fuentedeprrafopredeter"/>
+    <w:link w:val="Ttulo"/>
     <w:uiPriority w:val="10"/>
     <w:rsid w:val="00BA3B38"/>
     <w:rPr>
@@ -1190,7 +1305,7 @@
       <w:szCs w:val="56"/>
     </w:rPr>
   </w:style>
-  <w:style w:type="paragraph" w:styleId="ListParagraph">
+  <w:style w:type="paragraph" w:styleId="Prrafodelista">
     <w:name w:val="List Paragraph"/>
     <w:basedOn w:val="Normal"/>
     <w:uiPriority w:val="34"/>
@@ -1204,9 +1319,9 @@
       <w:noProof w:val="0"/>
     </w:rPr>
   </w:style>
-  <w:style w:type="character" w:styleId="CommentReference">
+  <w:style w:type="character" w:styleId="Refdecomentario">
     <w:name w:val="annotation reference"/>
-    <w:basedOn w:val="DefaultParagraphFont"/>
+    <w:basedOn w:val="Fuentedeprrafopredeter"/>
     <w:uiPriority w:val="99"/>
     <w:semiHidden/>
     <w:unhideWhenUsed/>
@@ -1216,10 +1331,10 @@
       <w:szCs w:val="16"/>
     </w:rPr>
   </w:style>
-  <w:style w:type="paragraph" w:styleId="CommentText">
+  <w:style w:type="paragraph" w:styleId="Textocomentario">
     <w:name w:val="annotation text"/>
     <w:basedOn w:val="Normal"/>
-    <w:link w:val="CommentTextChar"/>
+    <w:link w:val="TextocomentarioCar"/>
     <w:uiPriority w:val="99"/>
     <w:semiHidden/>
     <w:unhideWhenUsed/>
@@ -1233,10 +1348,10 @@
       <w:szCs w:val="20"/>
     </w:rPr>
   </w:style>
-  <w:style w:type="character" w:customStyle="1" w:styleId="CommentTextChar">
-    <w:name w:val="Comment Text Char"/>
-    <w:basedOn w:val="DefaultParagraphFont"/>
-    <w:link w:val="CommentText"/>
+  <w:style w:type="character" w:customStyle="1" w:styleId="TextocomentarioCar">
+    <w:name w:val="Texto comentario Car"/>
+    <w:basedOn w:val="Fuentedeprrafopredeter"/>
+    <w:link w:val="Textocomentario"/>
     <w:uiPriority w:val="99"/>
     <w:semiHidden/>
     <w:rsid w:val="00A442AC"/>
@@ -1244,6 +1359,55 @@
       <w:sz w:val="20"/>
       <w:szCs w:val="20"/>
     </w:rPr>
+  </w:style>
+  <w:style w:type="paragraph" w:customStyle="1" w:styleId="p1">
+    <w:name w:val="p1"/>
+    <w:basedOn w:val="Normal"/>
+    <w:rsid w:val="00233600"/>
+    <w:pPr>
+      <w:spacing w:after="0" w:line="240" w:lineRule="auto"/>
+    </w:pPr>
+    <w:rPr>
+      <w:rFonts w:ascii=".AppleSystemUIFont" w:eastAsia="Times New Roman" w:hAnsi=".AppleSystemUIFont" w:cs="Times New Roman"/>
+      <w:noProof w:val="0"/>
+      <w:sz w:val="23"/>
+      <w:szCs w:val="23"/>
+      <w:lang w:val="es-CO" w:eastAsia="es-MX"/>
+    </w:rPr>
+  </w:style>
+  <w:style w:type="paragraph" w:customStyle="1" w:styleId="p2">
+    <w:name w:val="p2"/>
+    <w:basedOn w:val="Normal"/>
+    <w:rsid w:val="00233600"/>
+    <w:pPr>
+      <w:spacing w:after="0" w:line="240" w:lineRule="auto"/>
+    </w:pPr>
+    <w:rPr>
+      <w:rFonts w:ascii=".AppleSystemUIFont" w:eastAsia="Times New Roman" w:hAnsi=".AppleSystemUIFont" w:cs="Times New Roman"/>
+      <w:noProof w:val="0"/>
+      <w:sz w:val="23"/>
+      <w:szCs w:val="23"/>
+      <w:lang w:val="es-CO" w:eastAsia="es-MX"/>
+    </w:rPr>
+  </w:style>
+  <w:style w:type="character" w:customStyle="1" w:styleId="s1">
+    <w:name w:val="s1"/>
+    <w:basedOn w:val="Fuentedeprrafopredeter"/>
+    <w:rsid w:val="00233600"/>
+    <w:rPr>
+      <w:rFonts w:ascii=".SFUI-Regular" w:hAnsi=".SFUI-Regular" w:hint="default"/>
+      <w:b w:val="0"/>
+      <w:bCs w:val="0"/>
+      <w:i w:val="0"/>
+      <w:iCs w:val="0"/>
+      <w:sz w:val="23"/>
+      <w:szCs w:val="23"/>
+    </w:rPr>
+  </w:style>
+  <w:style w:type="character" w:customStyle="1" w:styleId="apple-converted-space">
+    <w:name w:val="apple-converted-space"/>
+    <w:basedOn w:val="Fuentedeprrafopredeter"/>
+    <w:rsid w:val="00233600"/>
   </w:style>
 </w:styles>
 </file>
@@ -1544,18 +1708,18 @@
 </file>
 
 <file path=customXml/item1.xml><?xml version="1.0" encoding="utf-8"?>
-<p:properties xmlns:p="http://schemas.microsoft.com/office/2006/metadata/properties" xmlns:xsi="http://www.w3.org/2001/XMLSchema-instance" xmlns:pc="http://schemas.microsoft.com/office/infopath/2007/PartnerControls">
-  <documentManagement/>
-</p:properties>
-</file>
-
-<file path=customXml/item2.xml><?xml version="1.0" encoding="utf-8"?>
 <?mso-contentType ?>
 <FormTemplates xmlns="http://schemas.microsoft.com/sharepoint/v3/contenttype/forms">
   <Display>DocumentLibraryForm</Display>
   <Edit>DocumentLibraryForm</Edit>
   <New>DocumentLibraryForm</New>
 </FormTemplates>
+</file>
+
+<file path=customXml/item2.xml><?xml version="1.0" encoding="utf-8"?>
+<p:properties xmlns:p="http://schemas.microsoft.com/office/2006/metadata/properties" xmlns:xsi="http://www.w3.org/2001/XMLSchema-instance" xmlns:pc="http://schemas.microsoft.com/office/infopath/2007/PartnerControls">
+  <documentManagement/>
+</p:properties>
 </file>
 
 <file path=customXml/item3.xml><?xml version="1.0" encoding="utf-8"?>
@@ -1770,6 +1934,14 @@
 </file>
 
 <file path=customXml/itemProps1.xml><?xml version="1.0" encoding="utf-8"?>
+<ds:datastoreItem xmlns:ds="http://schemas.openxmlformats.org/officeDocument/2006/customXml" ds:itemID="{1F59EA8B-1FA8-40D2-A8B0-61B9CE1E4579}">
+  <ds:schemaRefs>
+    <ds:schemaRef ds:uri="http://schemas.microsoft.com/sharepoint/v3/contenttype/forms"/>
+  </ds:schemaRefs>
+</ds:datastoreItem>
+</file>
+
+<file path=customXml/itemProps2.xml><?xml version="1.0" encoding="utf-8"?>
 <ds:datastoreItem xmlns:ds="http://schemas.openxmlformats.org/officeDocument/2006/customXml" ds:itemID="{8542EACB-7939-45C8-99C3-B6897CA7A7EF}">
   <ds:schemaRefs>
     <ds:schemaRef ds:uri="http://schemas.microsoft.com/office/2006/metadata/properties"/>
@@ -1778,14 +1950,21 @@
 </ds:datastoreItem>
 </file>
 
-<file path=customXml/itemProps2.xml><?xml version="1.0" encoding="utf-8"?>
-<ds:datastoreItem xmlns:ds="http://schemas.openxmlformats.org/officeDocument/2006/customXml" ds:itemID="{1F59EA8B-1FA8-40D2-A8B0-61B9CE1E4579}">
+<file path=customXml/itemProps3.xml><?xml version="1.0" encoding="utf-8"?>
+<ds:datastoreItem xmlns:ds="http://schemas.openxmlformats.org/officeDocument/2006/customXml" ds:itemID="{40CE0DC1-42B7-46C6-90BB-2912C538F6FA}">
   <ds:schemaRefs>
-    <ds:schemaRef ds:uri="http://schemas.microsoft.com/sharepoint/v3/contenttype/forms"/>
+    <ds:schemaRef ds:uri="http://schemas.microsoft.com/office/2006/metadata/contentType"/>
+    <ds:schemaRef ds:uri="http://schemas.microsoft.com/office/2006/metadata/properties/metaAttributes"/>
+    <ds:schemaRef ds:uri="http://www.w3.org/2001/XMLSchema"/>
+    <ds:schemaRef ds:uri="http://schemas.microsoft.com/office/2006/metadata/properties"/>
+    <ds:schemaRef ds:uri="164883f8-7691-4ecf-b54a-664c0d0edefe"/>
+    <ds:schemaRef ds:uri="85e30bcc-d76c-4413-8e4d-2dce22fb0743"/>
+    <ds:schemaRef ds:uri="http://schemas.microsoft.com/office/2006/documentManagement/types"/>
+    <ds:schemaRef ds:uri="http://schemas.microsoft.com/office/infopath/2007/PartnerControls"/>
+    <ds:schemaRef ds:uri="http://schemas.openxmlformats.org/package/2006/metadata/core-properties"/>
+    <ds:schemaRef ds:uri="http://purl.org/dc/elements/1.1/"/>
+    <ds:schemaRef ds:uri="http://purl.org/dc/terms/"/>
+    <ds:schemaRef ds:uri="http://schemas.microsoft.com/internal/obd"/>
   </ds:schemaRefs>
 </ds:datastoreItem>
-</file>
-
-<file path=customXml/itemProps3.xml><?xml version="1.0" encoding="utf-8"?>
-<ds:datastoreItem xmlns:ds="http://schemas.openxmlformats.org/officeDocument/2006/customXml" ds:itemID="{40CE0DC1-42B7-46C6-90BB-2912C538F6FA}"/>
 </file>